--- a/Assignment/Day 25/Pushpak_Fasate_Assignment_SQL.docx
+++ b/Assignment/Day 25/Pushpak_Fasate_Assignment_SQL.docx
@@ -1332,7 +1332,8 @@
       </w:pPr>
       <w:r>
         <w:rPr>
-          <w:lang w:val="en-US"/>
+          <w:noProof/>
+          <w:lang w:eastAsia="en-IN"/>
         </w:rPr>
         <w:drawing>
           <wp:inline distT="0" distB="0" distL="0" distR="0" wp14:anchorId="51D85CFB" wp14:editId="1D4669F1">
@@ -1641,16 +1642,7 @@
           <w:sz w:val="19"/>
           <w:szCs w:val="19"/>
         </w:rPr>
-        <w:t xml:space="preserve"> total_above_80</w:t>
-      </w:r>
-      <w:r>
-        <w:rPr>
-          <w:rFonts w:ascii="Consolas" w:hAnsi="Consolas" w:cs="Consolas"/>
-          <w:color w:val="000000"/>
-          <w:sz w:val="19"/>
-          <w:szCs w:val="19"/>
-        </w:rPr>
-        <w:t>;</w:t>
+        <w:t xml:space="preserve"> total_above_80;</w:t>
       </w:r>
     </w:p>
     <w:p>
@@ -1661,7 +1653,8 @@
       </w:pPr>
       <w:r>
         <w:rPr>
-          <w:lang w:val="en-US"/>
+          <w:noProof/>
+          <w:lang w:eastAsia="en-IN"/>
         </w:rPr>
         <w:drawing>
           <wp:inline distT="0" distB="0" distL="0" distR="0" wp14:anchorId="4B8CF203" wp14:editId="24F39274">
@@ -2015,7 +2008,8 @@
       </w:pPr>
       <w:r>
         <w:rPr>
-          <w:lang w:val="en-US"/>
+          <w:noProof/>
+          <w:lang w:eastAsia="en-IN"/>
         </w:rPr>
         <w:drawing>
           <wp:inline distT="0" distB="0" distL="0" distR="0" wp14:anchorId="3B53ABAE" wp14:editId="30118C39">
@@ -2360,6 +2354,10 @@
     </w:p>
     <w:p>
       <w:r>
+        <w:rPr>
+          <w:noProof/>
+          <w:lang w:eastAsia="en-IN"/>
+        </w:rPr>
         <w:drawing>
           <wp:inline distT="0" distB="0" distL="0" distR="0" wp14:anchorId="49992CD8" wp14:editId="61E1CB89">
             <wp:extent cx="914479" cy="891617"/>
@@ -2620,6 +2618,10 @@
     </w:p>
     <w:p>
       <w:r>
+        <w:rPr>
+          <w:noProof/>
+          <w:lang w:eastAsia="en-IN"/>
+        </w:rPr>
         <w:drawing>
           <wp:inline distT="0" distB="0" distL="0" distR="0" wp14:anchorId="351D6CB0" wp14:editId="4B2E5A6C">
             <wp:extent cx="5731510" cy="386080"/>
@@ -2804,6 +2806,7 @@
         </w:rPr>
         <w:t>studentinfo</w:t>
       </w:r>
+      <w:proofErr w:type="spellEnd"/>
       <w:r>
         <w:rPr>
           <w:rFonts w:ascii="Consolas" w:hAnsi="Consolas" w:cs="Consolas"/>
@@ -2813,82 +2816,81 @@
         </w:rPr>
         <w:t>;</w:t>
       </w:r>
+    </w:p>
+    <w:p>
+      <w:pPr>
+        <w:rPr>
+          <w:rFonts w:ascii="Consolas" w:hAnsi="Consolas" w:cs="Consolas"/>
+          <w:color w:val="808080"/>
+          <w:sz w:val="19"/>
+          <w:szCs w:val="19"/>
+        </w:rPr>
+      </w:pPr>
+      <w:r>
+        <w:rPr>
+          <w:rFonts w:ascii="Consolas" w:hAnsi="Consolas" w:cs="Consolas"/>
+          <w:color w:val="0000FF"/>
+          <w:sz w:val="19"/>
+          <w:szCs w:val="19"/>
+        </w:rPr>
+        <w:t>SELECT</w:t>
+      </w:r>
+      <w:r>
+        <w:rPr>
+          <w:rFonts w:ascii="Consolas" w:hAnsi="Consolas" w:cs="Consolas"/>
+          <w:color w:val="000000"/>
+          <w:sz w:val="19"/>
+          <w:szCs w:val="19"/>
+        </w:rPr>
+        <w:t xml:space="preserve"> </w:t>
+      </w:r>
+      <w:r>
+        <w:rPr>
+          <w:rFonts w:ascii="Consolas" w:hAnsi="Consolas" w:cs="Consolas"/>
+          <w:color w:val="808080"/>
+          <w:sz w:val="19"/>
+          <w:szCs w:val="19"/>
+        </w:rPr>
+        <w:t>*</w:t>
+      </w:r>
+      <w:r>
+        <w:rPr>
+          <w:rFonts w:ascii="Consolas" w:hAnsi="Consolas" w:cs="Consolas"/>
+          <w:color w:val="000000"/>
+          <w:sz w:val="19"/>
+          <w:szCs w:val="19"/>
+        </w:rPr>
+        <w:t xml:space="preserve"> </w:t>
+      </w:r>
+      <w:r>
+        <w:rPr>
+          <w:rFonts w:ascii="Consolas" w:hAnsi="Consolas" w:cs="Consolas"/>
+          <w:color w:val="0000FF"/>
+          <w:sz w:val="19"/>
+          <w:szCs w:val="19"/>
+        </w:rPr>
+        <w:t>FROM</w:t>
+      </w:r>
+      <w:r>
+        <w:rPr>
+          <w:rFonts w:ascii="Consolas" w:hAnsi="Consolas" w:cs="Consolas"/>
+          <w:color w:val="000000"/>
+          <w:sz w:val="19"/>
+          <w:szCs w:val="19"/>
+        </w:rPr>
+        <w:t xml:space="preserve"> </w:t>
+      </w:r>
+      <w:proofErr w:type="spellStart"/>
+      <w:r>
+        <w:rPr>
+          <w:rFonts w:ascii="Consolas" w:hAnsi="Consolas" w:cs="Consolas"/>
+          <w:color w:val="000000"/>
+          <w:sz w:val="19"/>
+          <w:szCs w:val="19"/>
+        </w:rPr>
+        <w:t>D_studentinfo</w:t>
+      </w:r>
       <w:proofErr w:type="spellEnd"/>
-    </w:p>
-    <w:p>
-      <w:pPr>
-        <w:rPr>
-          <w:rFonts w:ascii="Consolas" w:hAnsi="Consolas" w:cs="Consolas"/>
-          <w:color w:val="808080"/>
-          <w:sz w:val="19"/>
-          <w:szCs w:val="19"/>
-        </w:rPr>
-      </w:pPr>
-      <w:r>
-        <w:rPr>
-          <w:rFonts w:ascii="Consolas" w:hAnsi="Consolas" w:cs="Consolas"/>
-          <w:color w:val="0000FF"/>
-          <w:sz w:val="19"/>
-          <w:szCs w:val="19"/>
-        </w:rPr>
-        <w:t>SELECT</w:t>
-      </w:r>
-      <w:r>
-        <w:rPr>
-          <w:rFonts w:ascii="Consolas" w:hAnsi="Consolas" w:cs="Consolas"/>
-          <w:color w:val="000000"/>
-          <w:sz w:val="19"/>
-          <w:szCs w:val="19"/>
-        </w:rPr>
-        <w:t xml:space="preserve"> </w:t>
-      </w:r>
-      <w:r>
-        <w:rPr>
-          <w:rFonts w:ascii="Consolas" w:hAnsi="Consolas" w:cs="Consolas"/>
-          <w:color w:val="808080"/>
-          <w:sz w:val="19"/>
-          <w:szCs w:val="19"/>
-        </w:rPr>
-        <w:t>*</w:t>
-      </w:r>
-      <w:r>
-        <w:rPr>
-          <w:rFonts w:ascii="Consolas" w:hAnsi="Consolas" w:cs="Consolas"/>
-          <w:color w:val="000000"/>
-          <w:sz w:val="19"/>
-          <w:szCs w:val="19"/>
-        </w:rPr>
-        <w:t xml:space="preserve"> </w:t>
-      </w:r>
-      <w:r>
-        <w:rPr>
-          <w:rFonts w:ascii="Consolas" w:hAnsi="Consolas" w:cs="Consolas"/>
-          <w:color w:val="0000FF"/>
-          <w:sz w:val="19"/>
-          <w:szCs w:val="19"/>
-        </w:rPr>
-        <w:t>FROM</w:t>
-      </w:r>
-      <w:r>
-        <w:rPr>
-          <w:rFonts w:ascii="Consolas" w:hAnsi="Consolas" w:cs="Consolas"/>
-          <w:color w:val="000000"/>
-          <w:sz w:val="19"/>
-          <w:szCs w:val="19"/>
-        </w:rPr>
-        <w:t xml:space="preserve"> </w:t>
-      </w:r>
-      <w:proofErr w:type="spellStart"/>
-      <w:r>
-        <w:rPr>
-          <w:rFonts w:ascii="Consolas" w:hAnsi="Consolas" w:cs="Consolas"/>
-          <w:color w:val="000000"/>
-          <w:sz w:val="19"/>
-          <w:szCs w:val="19"/>
-        </w:rPr>
-        <w:t>D_studentinfo</w:t>
-      </w:r>
-      <w:proofErr w:type="spellEnd"/>
       <w:r>
         <w:rPr>
           <w:rFonts w:ascii="Consolas" w:hAnsi="Consolas" w:cs="Consolas"/>
@@ -2911,9 +2913,11 @@
       <w:r>
         <w:rPr>
           <w:rFonts w:ascii="Consolas" w:hAnsi="Consolas" w:cs="Consolas"/>
-          <w:color w:val="808080"/>
-          <w:sz w:val="19"/>
-          <w:szCs w:val="19"/>
+          <w:noProof/>
+          <w:color w:val="808080"/>
+          <w:sz w:val="19"/>
+          <w:szCs w:val="19"/>
+          <w:lang w:eastAsia="en-IN"/>
         </w:rPr>
         <w:drawing>
           <wp:inline distT="0" distB="0" distL="0" distR="0" wp14:anchorId="3C79C6D2" wp14:editId="2C61154E">
@@ -3110,9 +3114,11 @@
       <w:r>
         <w:rPr>
           <w:rFonts w:ascii="Consolas" w:hAnsi="Consolas" w:cs="Consolas"/>
-          <w:color w:val="000000"/>
-          <w:sz w:val="19"/>
-          <w:szCs w:val="19"/>
+          <w:noProof/>
+          <w:color w:val="000000"/>
+          <w:sz w:val="19"/>
+          <w:szCs w:val="19"/>
+          <w:lang w:eastAsia="en-IN"/>
         </w:rPr>
         <w:drawing>
           <wp:inline distT="0" distB="0" distL="0" distR="0" wp14:anchorId="70AEA25D" wp14:editId="3A20B7DF">
@@ -3491,6 +3497,10 @@
     </w:p>
     <w:p>
       <w:r>
+        <w:rPr>
+          <w:noProof/>
+          <w:lang w:eastAsia="en-IN"/>
+        </w:rPr>
         <w:drawing>
           <wp:inline distT="0" distB="0" distL="0" distR="0" wp14:anchorId="0E082224" wp14:editId="07F2CD51">
             <wp:extent cx="2575783" cy="906859"/>
@@ -3695,6 +3705,10 @@
     </w:p>
     <w:p>
       <w:r>
+        <w:rPr>
+          <w:noProof/>
+          <w:lang w:eastAsia="en-IN"/>
+        </w:rPr>
         <w:drawing>
           <wp:inline distT="0" distB="0" distL="0" distR="0" wp14:anchorId="7E841F06" wp14:editId="3306F904">
             <wp:extent cx="5731510" cy="353695"/>
@@ -3910,6 +3924,10 @@
     </w:p>
     <w:p>
       <w:r>
+        <w:rPr>
+          <w:noProof/>
+          <w:lang w:eastAsia="en-IN"/>
+        </w:rPr>
         <w:drawing>
           <wp:inline distT="0" distB="0" distL="0" distR="0" wp14:anchorId="2FE11916" wp14:editId="7A1E6C91">
             <wp:extent cx="4633362" cy="944962"/>
@@ -4693,6 +4711,8 @@
         </w:rPr>
         <w:t>AS</w:t>
       </w:r>
+      <w:bookmarkStart w:id="0" w:name="_GoBack"/>
+      <w:bookmarkEnd w:id="0"/>
     </w:p>
     <w:p>
       <w:pPr>
@@ -6741,9 +6761,11 @@
       <w:r>
         <w:rPr>
           <w:rFonts w:ascii="Consolas" w:hAnsi="Consolas" w:cs="Consolas"/>
-          <w:color w:val="000000"/>
-          <w:sz w:val="19"/>
-          <w:szCs w:val="19"/>
+          <w:noProof/>
+          <w:color w:val="000000"/>
+          <w:sz w:val="19"/>
+          <w:szCs w:val="19"/>
+          <w:lang w:eastAsia="en-IN"/>
         </w:rPr>
         <w:drawing>
           <wp:inline distT="0" distB="0" distL="0" distR="0" wp14:anchorId="11998E41" wp14:editId="6C186459">
@@ -7987,9 +8009,11 @@
       <w:r>
         <w:rPr>
           <w:rFonts w:ascii="Consolas" w:hAnsi="Consolas" w:cs="Consolas"/>
-          <w:color w:val="000000"/>
-          <w:sz w:val="19"/>
-          <w:szCs w:val="19"/>
+          <w:noProof/>
+          <w:color w:val="000000"/>
+          <w:sz w:val="19"/>
+          <w:szCs w:val="19"/>
+          <w:lang w:eastAsia="en-IN"/>
         </w:rPr>
         <w:drawing>
           <wp:inline distT="0" distB="0" distL="0" distR="0" wp14:anchorId="16F0C930" wp14:editId="00F4E870">
@@ -8779,8 +8803,10 @@
       <w:r>
         <w:rPr>
           <w:rFonts w:ascii="Consolas" w:hAnsi="Consolas" w:cs="Consolas"/>
-          <w:sz w:val="19"/>
-          <w:szCs w:val="19"/>
+          <w:noProof/>
+          <w:sz w:val="19"/>
+          <w:szCs w:val="19"/>
+          <w:lang w:eastAsia="en-IN"/>
         </w:rPr>
         <w:drawing>
           <wp:inline distT="0" distB="0" distL="0" distR="0" wp14:anchorId="343C026F" wp14:editId="13EBF0C1">
@@ -9305,8 +9331,10 @@
       <w:r>
         <w:rPr>
           <w:rFonts w:ascii="Consolas" w:hAnsi="Consolas" w:cs="Consolas"/>
-          <w:sz w:val="19"/>
-          <w:szCs w:val="19"/>
+          <w:noProof/>
+          <w:sz w:val="19"/>
+          <w:szCs w:val="19"/>
+          <w:lang w:eastAsia="en-IN"/>
         </w:rPr>
         <w:drawing>
           <wp:inline distT="0" distB="0" distL="0" distR="0" wp14:anchorId="4C7CC044" wp14:editId="46C01BE2">
@@ -9710,8 +9738,10 @@
       <w:r>
         <w:rPr>
           <w:rFonts w:ascii="Consolas" w:hAnsi="Consolas" w:cs="Consolas"/>
-          <w:sz w:val="19"/>
-          <w:szCs w:val="19"/>
+          <w:noProof/>
+          <w:sz w:val="19"/>
+          <w:szCs w:val="19"/>
+          <w:lang w:eastAsia="en-IN"/>
         </w:rPr>
         <w:drawing>
           <wp:inline distT="0" distB="0" distL="0" distR="0" wp14:anchorId="47673F7D" wp14:editId="04E051E5">
@@ -10242,8 +10272,10 @@
       <w:r>
         <w:rPr>
           <w:rFonts w:ascii="Consolas" w:hAnsi="Consolas" w:cs="Consolas"/>
-          <w:sz w:val="19"/>
-          <w:szCs w:val="19"/>
+          <w:noProof/>
+          <w:sz w:val="19"/>
+          <w:szCs w:val="19"/>
+          <w:lang w:eastAsia="en-IN"/>
         </w:rPr>
         <w:drawing>
           <wp:inline distT="0" distB="0" distL="0" distR="0" wp14:anchorId="54EC33CB" wp14:editId="1F5CE349">
@@ -11594,8 +11626,10 @@
       <w:r>
         <w:rPr>
           <w:rFonts w:ascii="Consolas" w:hAnsi="Consolas" w:cs="Consolas"/>
-          <w:sz w:val="19"/>
-          <w:szCs w:val="19"/>
+          <w:noProof/>
+          <w:sz w:val="19"/>
+          <w:szCs w:val="19"/>
+          <w:lang w:eastAsia="en-IN"/>
         </w:rPr>
         <w:drawing>
           <wp:inline distT="0" distB="0" distL="0" distR="0" wp14:anchorId="543C36D8" wp14:editId="15D17A25">
@@ -12690,8 +12724,10 @@
       <w:r>
         <w:rPr>
           <w:rFonts w:ascii="Consolas" w:hAnsi="Consolas" w:cs="Consolas"/>
-          <w:sz w:val="19"/>
-          <w:szCs w:val="19"/>
+          <w:noProof/>
+          <w:sz w:val="19"/>
+          <w:szCs w:val="19"/>
+          <w:lang w:eastAsia="en-IN"/>
         </w:rPr>
         <w:drawing>
           <wp:inline distT="0" distB="0" distL="0" distR="0" wp14:anchorId="549C9FC3" wp14:editId="6AF8748D">
@@ -14493,9 +14529,11 @@
       <w:r>
         <w:rPr>
           <w:rFonts w:ascii="Consolas" w:hAnsi="Consolas" w:cs="Consolas"/>
-          <w:color w:val="808080"/>
-          <w:sz w:val="19"/>
-          <w:szCs w:val="19"/>
+          <w:noProof/>
+          <w:color w:val="808080"/>
+          <w:sz w:val="19"/>
+          <w:szCs w:val="19"/>
+          <w:lang w:eastAsia="en-IN"/>
         </w:rPr>
         <w:drawing>
           <wp:inline distT="0" distB="0" distL="0" distR="0" wp14:anchorId="011535D6" wp14:editId="06C4D5CE">
@@ -15431,9 +15469,11 @@
       <w:r>
         <w:rPr>
           <w:rFonts w:ascii="Consolas" w:hAnsi="Consolas" w:cs="Consolas"/>
-          <w:color w:val="808080"/>
-          <w:sz w:val="19"/>
-          <w:szCs w:val="19"/>
+          <w:noProof/>
+          <w:color w:val="808080"/>
+          <w:sz w:val="19"/>
+          <w:szCs w:val="19"/>
+          <w:lang w:eastAsia="en-IN"/>
         </w:rPr>
         <w:drawing>
           <wp:inline distT="0" distB="0" distL="0" distR="0" wp14:anchorId="4A5DF075" wp14:editId="681A06C2">
@@ -16423,8 +16463,10 @@
       <w:r>
         <w:rPr>
           <w:rFonts w:ascii="Consolas" w:hAnsi="Consolas" w:cs="Consolas"/>
-          <w:sz w:val="19"/>
-          <w:szCs w:val="19"/>
+          <w:noProof/>
+          <w:sz w:val="19"/>
+          <w:szCs w:val="19"/>
+          <w:lang w:eastAsia="en-IN"/>
         </w:rPr>
         <w:drawing>
           <wp:inline distT="0" distB="0" distL="0" distR="0" wp14:anchorId="2507CFBF" wp14:editId="134D482D">
@@ -17305,8 +17347,10 @@
       <w:r>
         <w:rPr>
           <w:rFonts w:ascii="Consolas" w:hAnsi="Consolas" w:cs="Consolas"/>
-          <w:sz w:val="19"/>
-          <w:szCs w:val="19"/>
+          <w:noProof/>
+          <w:sz w:val="19"/>
+          <w:szCs w:val="19"/>
+          <w:lang w:eastAsia="en-IN"/>
         </w:rPr>
         <w:lastRenderedPageBreak/>
         <w:drawing>
@@ -18370,8 +18414,10 @@
       <w:r>
         <w:rPr>
           <w:rFonts w:ascii="Consolas" w:hAnsi="Consolas" w:cs="Consolas"/>
-          <w:sz w:val="19"/>
-          <w:szCs w:val="19"/>
+          <w:noProof/>
+          <w:sz w:val="19"/>
+          <w:szCs w:val="19"/>
+          <w:lang w:eastAsia="en-IN"/>
         </w:rPr>
         <w:drawing>
           <wp:inline distT="0" distB="0" distL="0" distR="0" wp14:anchorId="6498F28D" wp14:editId="77CDD872">
@@ -19576,8 +19622,10 @@
       <w:r>
         <w:rPr>
           <w:rFonts w:ascii="Consolas" w:hAnsi="Consolas" w:cs="Consolas"/>
-          <w:sz w:val="19"/>
-          <w:szCs w:val="19"/>
+          <w:noProof/>
+          <w:sz w:val="19"/>
+          <w:szCs w:val="19"/>
+          <w:lang w:eastAsia="en-IN"/>
         </w:rPr>
         <w:drawing>
           <wp:inline distT="0" distB="0" distL="0" distR="0" wp14:anchorId="494B814C" wp14:editId="17204CB3">
@@ -21011,8 +21059,10 @@
       <w:r>
         <w:rPr>
           <w:rFonts w:ascii="Consolas" w:hAnsi="Consolas" w:cs="Consolas"/>
-          <w:sz w:val="19"/>
-          <w:szCs w:val="19"/>
+          <w:noProof/>
+          <w:sz w:val="19"/>
+          <w:szCs w:val="19"/>
+          <w:lang w:eastAsia="en-IN"/>
         </w:rPr>
         <w:drawing>
           <wp:inline distT="0" distB="0" distL="0" distR="0" wp14:anchorId="45A011D2" wp14:editId="12E879CE">
@@ -21599,8 +21649,10 @@
       <w:r>
         <w:rPr>
           <w:rFonts w:ascii="Consolas" w:hAnsi="Consolas" w:cs="Consolas"/>
-          <w:sz w:val="19"/>
-          <w:szCs w:val="19"/>
+          <w:noProof/>
+          <w:sz w:val="19"/>
+          <w:szCs w:val="19"/>
+          <w:lang w:eastAsia="en-IN"/>
         </w:rPr>
         <w:drawing>
           <wp:inline distT="0" distB="0" distL="0" distR="0" wp14:anchorId="6B4B00F0" wp14:editId="59A6F4C9">
@@ -22178,8 +22230,10 @@
       <w:r>
         <w:rPr>
           <w:rFonts w:ascii="Consolas" w:hAnsi="Consolas" w:cs="Consolas"/>
-          <w:sz w:val="19"/>
-          <w:szCs w:val="19"/>
+          <w:noProof/>
+          <w:sz w:val="19"/>
+          <w:szCs w:val="19"/>
+          <w:lang w:eastAsia="en-IN"/>
         </w:rPr>
         <w:drawing>
           <wp:inline distT="0" distB="0" distL="0" distR="0" wp14:anchorId="43B6120E" wp14:editId="2D3DE573">
@@ -22789,8 +22843,10 @@
       <w:r>
         <w:rPr>
           <w:rFonts w:ascii="Consolas" w:hAnsi="Consolas" w:cs="Consolas"/>
-          <w:sz w:val="19"/>
-          <w:szCs w:val="19"/>
+          <w:noProof/>
+          <w:sz w:val="19"/>
+          <w:szCs w:val="19"/>
+          <w:lang w:eastAsia="en-IN"/>
         </w:rPr>
         <w:drawing>
           <wp:inline distT="0" distB="0" distL="0" distR="0" wp14:anchorId="07DBB9BA" wp14:editId="41FE51FA">
@@ -24003,8 +24059,10 @@
       <w:r>
         <w:rPr>
           <w:rFonts w:ascii="Consolas" w:hAnsi="Consolas" w:cs="Consolas"/>
-          <w:sz w:val="19"/>
-          <w:szCs w:val="19"/>
+          <w:noProof/>
+          <w:sz w:val="19"/>
+          <w:szCs w:val="19"/>
+          <w:lang w:eastAsia="en-IN"/>
         </w:rPr>
         <w:drawing>
           <wp:inline distT="0" distB="0" distL="0" distR="0" wp14:anchorId="6BD0FD29" wp14:editId="3EDA4280">
@@ -24064,8 +24122,6 @@
         </w:rPr>
         <w:t>Right Outer Join</w:t>
       </w:r>
-      <w:bookmarkStart w:id="0" w:name="_GoBack"/>
-      <w:bookmarkEnd w:id="0"/>
     </w:p>
     <w:p>
       <w:pPr>
@@ -24597,8 +24653,10 @@
       <w:r>
         <w:rPr>
           <w:rFonts w:ascii="Consolas" w:hAnsi="Consolas" w:cs="Consolas"/>
-          <w:sz w:val="19"/>
-          <w:szCs w:val="19"/>
+          <w:noProof/>
+          <w:sz w:val="19"/>
+          <w:szCs w:val="19"/>
+          <w:lang w:eastAsia="en-IN"/>
         </w:rPr>
         <w:lastRenderedPageBreak/>
         <w:drawing>
@@ -25208,8 +25266,10 @@
       <w:r>
         <w:rPr>
           <w:rFonts w:ascii="Consolas" w:hAnsi="Consolas" w:cs="Consolas"/>
-          <w:sz w:val="19"/>
-          <w:szCs w:val="19"/>
+          <w:noProof/>
+          <w:sz w:val="19"/>
+          <w:szCs w:val="19"/>
+          <w:lang w:eastAsia="en-IN"/>
         </w:rPr>
         <w:drawing>
           <wp:inline distT="0" distB="0" distL="0" distR="0" wp14:anchorId="494FD26E" wp14:editId="79A61E79">
@@ -25810,8 +25870,10 @@
       <w:r>
         <w:rPr>
           <w:rFonts w:ascii="Consolas" w:hAnsi="Consolas" w:cs="Consolas"/>
-          <w:sz w:val="19"/>
-          <w:szCs w:val="19"/>
+          <w:noProof/>
+          <w:sz w:val="19"/>
+          <w:szCs w:val="19"/>
+          <w:lang w:eastAsia="en-IN"/>
         </w:rPr>
         <w:drawing>
           <wp:inline distT="0" distB="0" distL="0" distR="0" wp14:anchorId="4614F3E8" wp14:editId="591017E5">
